--- a/Documentation/Assignment_Analysis_and_Design_Document.docx
+++ b/Documentation/Assignment_Analysis_and_Design_Document.docx
@@ -1,6 +1,6 @@
 
 <file path=word/document.xml><?xml version="1.0" encoding="utf-8"?>
-<w:document xmlns:wpc="http://schemas.microsoft.com/office/word/2010/wordprocessingCanvas" xmlns:cx="http://schemas.microsoft.com/office/drawing/2014/chartex" xmlns:cx1="http://schemas.microsoft.com/office/drawing/2015/9/8/chartex" xmlns:cx2="http://schemas.microsoft.com/office/drawing/2015/10/21/chartex" xmlns:cx3="http://schemas.microsoft.com/office/drawing/2016/5/9/chartex" xmlns:cx4="http://schemas.microsoft.com/office/drawing/2016/5/10/chartex" xmlns:cx5="http://schemas.microsoft.com/office/drawing/2016/5/11/chartex" xmlns:cx6="http://schemas.microsoft.com/office/drawing/2016/5/12/chartex" xmlns:cx7="http://schemas.microsoft.com/office/drawing/2016/5/13/chartex" xmlns:cx8="http://schemas.microsoft.com/office/drawing/2016/5/14/chartex" xmlns:mc="http://schemas.openxmlformats.org/markup-compatibility/2006" xmlns:aink="http://schemas.microsoft.com/office/drawing/2016/ink" xmlns:am3d="http://schemas.microsoft.com/office/drawing/2017/model3d" xmlns:o="urn:schemas-microsoft-com:office:office" xmlns:r="http://schemas.openxmlformats.org/officeDocument/2006/relationships" xmlns:m="http://schemas.openxmlformats.org/officeDocument/2006/math" xmlns:v="urn:schemas-microsoft-com:vml" xmlns:wp14="http://schemas.microsoft.com/office/word/2010/wordprocessingDrawing" xmlns:wp="http://schemas.openxmlformats.org/drawingml/2006/wordprocessingDrawing" xmlns:w10="urn:schemas-microsoft-com:office:word" xmlns:w="http://schemas.openxmlformats.org/wordprocessingml/2006/main" xmlns:w14="http://schemas.microsoft.com/office/word/2010/wordml" xmlns:w15="http://schemas.microsoft.com/office/word/2012/wordml" xmlns:w16cid="http://schemas.microsoft.com/office/word/2016/wordml/cid" xmlns:w16se="http://schemas.microsoft.com/office/word/2015/wordml/symex" xmlns:wpg="http://schemas.microsoft.com/office/word/2010/wordprocessingGroup" xmlns:wpi="http://schemas.microsoft.com/office/word/2010/wordprocessingInk" xmlns:wne="http://schemas.microsoft.com/office/word/2006/wordml" xmlns:wps="http://schemas.microsoft.com/office/word/2010/wordprocessingShape" mc:Ignorable="w14 w15 w16se w16cid wp14">
+<w:document xmlns:wpc="http://schemas.microsoft.com/office/word/2010/wordprocessingCanvas" xmlns:cx="http://schemas.microsoft.com/office/drawing/2014/chartex" xmlns:cx1="http://schemas.microsoft.com/office/drawing/2015/9/8/chartex" xmlns:mc="http://schemas.openxmlformats.org/markup-compatibility/2006" xmlns:o="urn:schemas-microsoft-com:office:office" xmlns:r="http://schemas.openxmlformats.org/officeDocument/2006/relationships" xmlns:m="http://schemas.openxmlformats.org/officeDocument/2006/math" xmlns:v="urn:schemas-microsoft-com:vml" xmlns:wp14="http://schemas.microsoft.com/office/word/2010/wordprocessingDrawing" xmlns:wp="http://schemas.openxmlformats.org/drawingml/2006/wordprocessingDrawing" xmlns:w10="urn:schemas-microsoft-com:office:word" xmlns:w="http://schemas.openxmlformats.org/wordprocessingml/2006/main" xmlns:w14="http://schemas.microsoft.com/office/word/2010/wordml" xmlns:w15="http://schemas.microsoft.com/office/word/2012/wordml" xmlns:w16se="http://schemas.microsoft.com/office/word/2015/wordml/symex" xmlns:wpg="http://schemas.microsoft.com/office/word/2010/wordprocessingGroup" xmlns:wpi="http://schemas.microsoft.com/office/word/2010/wordprocessingInk" xmlns:wne="http://schemas.microsoft.com/office/word/2006/wordml" xmlns:wps="http://schemas.microsoft.com/office/word/2010/wordprocessingShape" mc:Ignorable="w14 w15 w16se wp14">
   <w:body>
     <w:p>
       <w:pPr>
@@ -25,41 +25,28 @@
           <w:rFonts w:ascii="Times New Roman" w:hAnsi="Times New Roman"/>
         </w:rPr>
       </w:pPr>
-      <w:r>
-        <w:fldChar w:fldCharType="begin"/>
-      </w:r>
-      <w:r>
-        <w:instrText xml:space="preserve"> TITLE  \* MERGEFORMAT </w:instrText>
-      </w:r>
-      <w:r>
-        <w:fldChar w:fldCharType="separate"/>
-      </w:r>
-      <w:bookmarkStart w:id="0" w:name="_Toc222820221"/>
-      <w:bookmarkStart w:id="1" w:name="_Toc222821167"/>
-      <w:bookmarkStart w:id="2" w:name="_Toc222883075"/>
-      <w:bookmarkStart w:id="3" w:name="_Toc254770226"/>
-      <w:bookmarkStart w:id="4" w:name="_Toc254770266"/>
-      <w:bookmarkStart w:id="5" w:name="_Toc254771757"/>
-      <w:bookmarkStart w:id="6" w:name="_Toc254785383"/>
-      <w:r>
-        <w:rPr>
-          <w:rFonts w:ascii="Times New Roman" w:hAnsi="Times New Roman"/>
-        </w:rPr>
-        <w:t>Analysis and Design Document</w:t>
-      </w:r>
-      <w:bookmarkEnd w:id="0"/>
-      <w:bookmarkEnd w:id="1"/>
-      <w:bookmarkEnd w:id="2"/>
-      <w:bookmarkEnd w:id="3"/>
-      <w:bookmarkEnd w:id="4"/>
-      <w:bookmarkEnd w:id="5"/>
-      <w:bookmarkEnd w:id="6"/>
-      <w:r>
-        <w:rPr>
-          <w:rFonts w:ascii="Times New Roman" w:hAnsi="Times New Roman"/>
-        </w:rPr>
-        <w:fldChar w:fldCharType="end"/>
-      </w:r>
+      <w:fldSimple w:instr=" TITLE  \* MERGEFORMAT ">
+        <w:bookmarkStart w:id="0" w:name="_Toc254785383"/>
+        <w:bookmarkStart w:id="1" w:name="_Toc254771757"/>
+        <w:bookmarkStart w:id="2" w:name="_Toc254770266"/>
+        <w:bookmarkStart w:id="3" w:name="_Toc254770226"/>
+        <w:bookmarkStart w:id="4" w:name="_Toc222883075"/>
+        <w:bookmarkStart w:id="5" w:name="_Toc222821167"/>
+        <w:bookmarkStart w:id="6" w:name="_Toc222820221"/>
+        <w:r>
+          <w:rPr>
+            <w:rFonts w:ascii="Times New Roman" w:hAnsi="Times New Roman"/>
+          </w:rPr>
+          <w:t>Analysis and Design Document</w:t>
+        </w:r>
+        <w:bookmarkEnd w:id="0"/>
+        <w:bookmarkEnd w:id="1"/>
+        <w:bookmarkEnd w:id="2"/>
+        <w:bookmarkEnd w:id="3"/>
+        <w:bookmarkEnd w:id="4"/>
+        <w:bookmarkEnd w:id="5"/>
+        <w:bookmarkEnd w:id="6"/>
+      </w:fldSimple>
     </w:p>
     <w:p>
       <w:pPr>
@@ -1150,6 +1137,13 @@
           <w:szCs w:val="24"/>
         </w:rPr>
         <w:t>Implementation must be done using the Layers architectural pattern.</w:t>
+      </w:r>
+      <w:r>
+        <w:rPr>
+          <w:sz w:val="24"/>
+          <w:szCs w:val="24"/>
+        </w:rPr>
+        <w:t xml:space="preserve"> And using sp</w:t>
       </w:r>
     </w:p>
     <w:p>
@@ -1590,10 +1584,7 @@
         <w:t xml:space="preserve"> layer).</w:t>
       </w:r>
     </w:p>
-    <w:p>
-      <w:bookmarkStart w:id="27" w:name="_GoBack"/>
-      <w:bookmarkEnd w:id="27"/>
-    </w:p>
+    <w:p/>
     <w:p>
       <w:r>
         <w:rPr>
@@ -1697,9 +1688,9 @@
         </w:rPr>
         <w:drawing>
           <wp:inline distT="0" distB="0" distL="0" distR="0">
-            <wp:extent cx="5943600" cy="4577080"/>
+            <wp:extent cx="5943600" cy="2918460"/>
             <wp:effectExtent l="0" t="0" r="0" b="0"/>
-            <wp:docPr id="2" name="Picture 2"/>
+            <wp:docPr id="4" name="Picture 4"/>
             <wp:cNvGraphicFramePr>
               <a:graphicFrameLocks xmlns:a="http://schemas.openxmlformats.org/drawingml/2006/main" noChangeAspect="1"/>
             </wp:cNvGraphicFramePr>
@@ -1707,7 +1698,7 @@
               <a:graphicData uri="http://schemas.openxmlformats.org/drawingml/2006/picture">
                 <pic:pic xmlns:pic="http://schemas.openxmlformats.org/drawingml/2006/picture">
                   <pic:nvPicPr>
-                    <pic:cNvPr id="2" name="Drawing3.jpg"/>
+                    <pic:cNvPr id="4" name="assgn2 pckg.jpg"/>
                     <pic:cNvPicPr/>
                   </pic:nvPicPr>
                   <pic:blipFill>
@@ -1725,7 +1716,7 @@
                   <pic:spPr>
                     <a:xfrm>
                       <a:off x="0" y="0"/>
-                      <a:ext cx="5943600" cy="4577080"/>
+                      <a:ext cx="5943600" cy="2918460"/>
                     </a:xfrm>
                     <a:prstGeom prst="rect">
                       <a:avLst/>
@@ -1737,6 +1728,8 @@
           </wp:inline>
         </w:drawing>
       </w:r>
+      <w:bookmarkStart w:id="27" w:name="_GoBack"/>
+      <w:bookmarkEnd w:id="27"/>
     </w:p>
     <w:p>
       <w:pPr>
@@ -1855,54 +1848,54 @@
           <w:i/>
           <w:sz w:val="24"/>
         </w:rPr>
+        <w:t>Use case diagram for</w:t>
+      </w:r>
+      <w:r>
+        <w:rPr>
+          <w:i/>
+          <w:sz w:val="24"/>
+        </w:rPr>
+        <w:t xml:space="preserve"> course</w:t>
+      </w:r>
+      <w:r>
+        <w:rPr>
+          <w:i/>
+          <w:sz w:val="24"/>
+        </w:rPr>
+        <w:t xml:space="preserve"> </w:t>
+      </w:r>
+      <w:r>
+        <w:rPr>
+          <w:i/>
+          <w:sz w:val="24"/>
+        </w:rPr>
+        <w:t>enrollment.</w:t>
+      </w:r>
+    </w:p>
+    <w:p>
+      <w:pPr>
+        <w:spacing w:line="240" w:lineRule="auto"/>
+        <w:jc w:val="both"/>
+        <w:rPr>
+          <w:i/>
+          <w:sz w:val="24"/>
+        </w:rPr>
+      </w:pPr>
+    </w:p>
+    <w:p>
+      <w:pPr>
+        <w:pStyle w:val="Title"/>
+        <w:jc w:val="both"/>
+        <w:rPr>
+          <w:rFonts w:ascii="Times New Roman" w:hAnsi="Times New Roman"/>
+        </w:rPr>
+      </w:pPr>
+      <w:r>
+        <w:rPr>
+          <w:rFonts w:ascii="Times New Roman" w:hAnsi="Times New Roman"/>
+          <w:noProof/>
+        </w:rPr>
         <w:lastRenderedPageBreak/>
-        <w:t>Use case diagram for</w:t>
-      </w:r>
-      <w:r>
-        <w:rPr>
-          <w:i/>
-          <w:sz w:val="24"/>
-        </w:rPr>
-        <w:t xml:space="preserve"> course</w:t>
-      </w:r>
-      <w:r>
-        <w:rPr>
-          <w:i/>
-          <w:sz w:val="24"/>
-        </w:rPr>
-        <w:t xml:space="preserve"> </w:t>
-      </w:r>
-      <w:r>
-        <w:rPr>
-          <w:i/>
-          <w:sz w:val="24"/>
-        </w:rPr>
-        <w:t>enrollment.</w:t>
-      </w:r>
-    </w:p>
-    <w:p>
-      <w:pPr>
-        <w:spacing w:line="240" w:lineRule="auto"/>
-        <w:jc w:val="both"/>
-        <w:rPr>
-          <w:i/>
-          <w:sz w:val="24"/>
-        </w:rPr>
-      </w:pPr>
-    </w:p>
-    <w:p>
-      <w:pPr>
-        <w:pStyle w:val="Title"/>
-        <w:jc w:val="both"/>
-        <w:rPr>
-          <w:rFonts w:ascii="Times New Roman" w:hAnsi="Times New Roman"/>
-        </w:rPr>
-      </w:pPr>
-      <w:r>
-        <w:rPr>
-          <w:rFonts w:ascii="Times New Roman" w:hAnsi="Times New Roman"/>
-          <w:noProof/>
-        </w:rPr>
         <w:drawing>
           <wp:inline distT="0" distB="0" distL="0" distR="0">
             <wp:extent cx="5581650" cy="4171950"/>
@@ -2129,9 +2122,9 @@
         </w:rPr>
         <w:drawing>
           <wp:inline distT="0" distB="0" distL="0" distR="0">
-            <wp:extent cx="5943600" cy="5012690"/>
+            <wp:extent cx="5648325" cy="6572250"/>
             <wp:effectExtent l="0" t="0" r="0" b="0"/>
-            <wp:docPr id="9" name="Picture 9"/>
+            <wp:docPr id="1" name="Picture 1"/>
             <wp:cNvGraphicFramePr>
               <a:graphicFrameLocks xmlns:a="http://schemas.openxmlformats.org/drawingml/2006/main" noChangeAspect="1"/>
             </wp:cNvGraphicFramePr>
@@ -2139,7 +2132,7 @@
               <a:graphicData uri="http://schemas.openxmlformats.org/drawingml/2006/picture">
                 <pic:pic xmlns:pic="http://schemas.openxmlformats.org/drawingml/2006/picture">
                   <pic:nvPicPr>
-                    <pic:cNvPr id="9" name="uml.jpg"/>
+                    <pic:cNvPr id="1" name="assgn2 class.jpg"/>
                     <pic:cNvPicPr/>
                   </pic:nvPicPr>
                   <pic:blipFill>
@@ -2157,7 +2150,7 @@
                   <pic:spPr>
                     <a:xfrm>
                       <a:off x="0" y="0"/>
-                      <a:ext cx="5943600" cy="5012690"/>
+                      <a:ext cx="5648325" cy="6572250"/>
                     </a:xfrm>
                     <a:prstGeom prst="rect">
                       <a:avLst/>
@@ -2388,7 +2381,7 @@
 </file>
 
 <file path=word/endnotes.xml><?xml version="1.0" encoding="utf-8"?>
-<w:endnotes xmlns:wpc="http://schemas.microsoft.com/office/word/2010/wordprocessingCanvas" xmlns:cx="http://schemas.microsoft.com/office/drawing/2014/chartex" xmlns:cx1="http://schemas.microsoft.com/office/drawing/2015/9/8/chartex" xmlns:cx2="http://schemas.microsoft.com/office/drawing/2015/10/21/chartex" xmlns:cx3="http://schemas.microsoft.com/office/drawing/2016/5/9/chartex" xmlns:cx4="http://schemas.microsoft.com/office/drawing/2016/5/10/chartex" xmlns:cx5="http://schemas.microsoft.com/office/drawing/2016/5/11/chartex" xmlns:cx6="http://schemas.microsoft.com/office/drawing/2016/5/12/chartex" xmlns:cx7="http://schemas.microsoft.com/office/drawing/2016/5/13/chartex" xmlns:cx8="http://schemas.microsoft.com/office/drawing/2016/5/14/chartex" xmlns:mc="http://schemas.openxmlformats.org/markup-compatibility/2006" xmlns:aink="http://schemas.microsoft.com/office/drawing/2016/ink" xmlns:am3d="http://schemas.microsoft.com/office/drawing/2017/model3d" xmlns:o="urn:schemas-microsoft-com:office:office" xmlns:r="http://schemas.openxmlformats.org/officeDocument/2006/relationships" xmlns:m="http://schemas.openxmlformats.org/officeDocument/2006/math" xmlns:v="urn:schemas-microsoft-com:vml" xmlns:wp14="http://schemas.microsoft.com/office/word/2010/wordprocessingDrawing" xmlns:wp="http://schemas.openxmlformats.org/drawingml/2006/wordprocessingDrawing" xmlns:w10="urn:schemas-microsoft-com:office:word" xmlns:w="http://schemas.openxmlformats.org/wordprocessingml/2006/main" xmlns:w14="http://schemas.microsoft.com/office/word/2010/wordml" xmlns:w15="http://schemas.microsoft.com/office/word/2012/wordml" xmlns:w16cid="http://schemas.microsoft.com/office/word/2016/wordml/cid" xmlns:w16se="http://schemas.microsoft.com/office/word/2015/wordml/symex" xmlns:wpg="http://schemas.microsoft.com/office/word/2010/wordprocessingGroup" xmlns:wpi="http://schemas.microsoft.com/office/word/2010/wordprocessingInk" xmlns:wne="http://schemas.microsoft.com/office/word/2006/wordml" xmlns:wps="http://schemas.microsoft.com/office/word/2010/wordprocessingShape" mc:Ignorable="w14 w15 w16se w16cid wp14">
+<w:endnotes xmlns:wpc="http://schemas.microsoft.com/office/word/2010/wordprocessingCanvas" xmlns:cx="http://schemas.microsoft.com/office/drawing/2014/chartex" xmlns:cx1="http://schemas.microsoft.com/office/drawing/2015/9/8/chartex" xmlns:mc="http://schemas.openxmlformats.org/markup-compatibility/2006" xmlns:o="urn:schemas-microsoft-com:office:office" xmlns:r="http://schemas.openxmlformats.org/officeDocument/2006/relationships" xmlns:m="http://schemas.openxmlformats.org/officeDocument/2006/math" xmlns:v="urn:schemas-microsoft-com:vml" xmlns:wp14="http://schemas.microsoft.com/office/word/2010/wordprocessingDrawing" xmlns:wp="http://schemas.openxmlformats.org/drawingml/2006/wordprocessingDrawing" xmlns:w10="urn:schemas-microsoft-com:office:word" xmlns:w="http://schemas.openxmlformats.org/wordprocessingml/2006/main" xmlns:w14="http://schemas.microsoft.com/office/word/2010/wordml" xmlns:w15="http://schemas.microsoft.com/office/word/2012/wordml" xmlns:w16se="http://schemas.microsoft.com/office/word/2015/wordml/symex" xmlns:wpg="http://schemas.microsoft.com/office/word/2010/wordprocessingGroup" xmlns:wpi="http://schemas.microsoft.com/office/word/2010/wordprocessingInk" xmlns:wne="http://schemas.microsoft.com/office/word/2006/wordml" xmlns:wps="http://schemas.microsoft.com/office/word/2010/wordprocessingShape" mc:Ignorable="w14 w15 w16se wp14">
   <w:endnote w:type="separator" w:id="-1">
     <w:p>
       <w:pPr>
@@ -2413,7 +2406,7 @@
 </file>
 
 <file path=word/footer1.xml><?xml version="1.0" encoding="utf-8"?>
-<w:ftr xmlns:wpc="http://schemas.microsoft.com/office/word/2010/wordprocessingCanvas" xmlns:cx="http://schemas.microsoft.com/office/drawing/2014/chartex" xmlns:cx1="http://schemas.microsoft.com/office/drawing/2015/9/8/chartex" xmlns:cx2="http://schemas.microsoft.com/office/drawing/2015/10/21/chartex" xmlns:cx3="http://schemas.microsoft.com/office/drawing/2016/5/9/chartex" xmlns:cx4="http://schemas.microsoft.com/office/drawing/2016/5/10/chartex" xmlns:cx5="http://schemas.microsoft.com/office/drawing/2016/5/11/chartex" xmlns:cx6="http://schemas.microsoft.com/office/drawing/2016/5/12/chartex" xmlns:cx7="http://schemas.microsoft.com/office/drawing/2016/5/13/chartex" xmlns:cx8="http://schemas.microsoft.com/office/drawing/2016/5/14/chartex" xmlns:mc="http://schemas.openxmlformats.org/markup-compatibility/2006" xmlns:aink="http://schemas.microsoft.com/office/drawing/2016/ink" xmlns:am3d="http://schemas.microsoft.com/office/drawing/2017/model3d" xmlns:o="urn:schemas-microsoft-com:office:office" xmlns:r="http://schemas.openxmlformats.org/officeDocument/2006/relationships" xmlns:m="http://schemas.openxmlformats.org/officeDocument/2006/math" xmlns:v="urn:schemas-microsoft-com:vml" xmlns:wp14="http://schemas.microsoft.com/office/word/2010/wordprocessingDrawing" xmlns:wp="http://schemas.openxmlformats.org/drawingml/2006/wordprocessingDrawing" xmlns:w10="urn:schemas-microsoft-com:office:word" xmlns:w="http://schemas.openxmlformats.org/wordprocessingml/2006/main" xmlns:w14="http://schemas.microsoft.com/office/word/2010/wordml" xmlns:w15="http://schemas.microsoft.com/office/word/2012/wordml" xmlns:w16cid="http://schemas.microsoft.com/office/word/2016/wordml/cid" xmlns:w16se="http://schemas.microsoft.com/office/word/2015/wordml/symex" xmlns:wpg="http://schemas.microsoft.com/office/word/2010/wordprocessingGroup" xmlns:wpi="http://schemas.microsoft.com/office/word/2010/wordprocessingInk" xmlns:wne="http://schemas.microsoft.com/office/word/2006/wordml" xmlns:wps="http://schemas.microsoft.com/office/word/2010/wordprocessingShape" mc:Ignorable="w14 w15 w16se w16cid wp14">
+<w:ftr xmlns:wpc="http://schemas.microsoft.com/office/word/2010/wordprocessingCanvas" xmlns:cx="http://schemas.microsoft.com/office/drawing/2014/chartex" xmlns:cx1="http://schemas.microsoft.com/office/drawing/2015/9/8/chartex" xmlns:mc="http://schemas.openxmlformats.org/markup-compatibility/2006" xmlns:o="urn:schemas-microsoft-com:office:office" xmlns:r="http://schemas.openxmlformats.org/officeDocument/2006/relationships" xmlns:m="http://schemas.openxmlformats.org/officeDocument/2006/math" xmlns:v="urn:schemas-microsoft-com:vml" xmlns:wp14="http://schemas.microsoft.com/office/word/2010/wordprocessingDrawing" xmlns:wp="http://schemas.openxmlformats.org/drawingml/2006/wordprocessingDrawing" xmlns:w10="urn:schemas-microsoft-com:office:word" xmlns:w="http://schemas.openxmlformats.org/wordprocessingml/2006/main" xmlns:w14="http://schemas.microsoft.com/office/word/2010/wordml" xmlns:w15="http://schemas.microsoft.com/office/word/2012/wordml" xmlns:w16se="http://schemas.microsoft.com/office/word/2015/wordml/symex" xmlns:wpg="http://schemas.microsoft.com/office/word/2010/wordprocessingGroup" xmlns:wpi="http://schemas.microsoft.com/office/word/2010/wordprocessingInk" xmlns:wne="http://schemas.microsoft.com/office/word/2006/wordml" xmlns:wps="http://schemas.microsoft.com/office/word/2010/wordprocessingShape" mc:Ignorable="w14 w15 w16se wp14">
   <w:p>
     <w:pPr>
       <w:pStyle w:val="Footer"/>
@@ -2451,7 +2444,7 @@
 </file>
 
 <file path=word/footer2.xml><?xml version="1.0" encoding="utf-8"?>
-<w:ftr xmlns:wpc="http://schemas.microsoft.com/office/word/2010/wordprocessingCanvas" xmlns:cx="http://schemas.microsoft.com/office/drawing/2014/chartex" xmlns:cx1="http://schemas.microsoft.com/office/drawing/2015/9/8/chartex" xmlns:cx2="http://schemas.microsoft.com/office/drawing/2015/10/21/chartex" xmlns:cx3="http://schemas.microsoft.com/office/drawing/2016/5/9/chartex" xmlns:cx4="http://schemas.microsoft.com/office/drawing/2016/5/10/chartex" xmlns:cx5="http://schemas.microsoft.com/office/drawing/2016/5/11/chartex" xmlns:cx6="http://schemas.microsoft.com/office/drawing/2016/5/12/chartex" xmlns:cx7="http://schemas.microsoft.com/office/drawing/2016/5/13/chartex" xmlns:cx8="http://schemas.microsoft.com/office/drawing/2016/5/14/chartex" xmlns:mc="http://schemas.openxmlformats.org/markup-compatibility/2006" xmlns:aink="http://schemas.microsoft.com/office/drawing/2016/ink" xmlns:am3d="http://schemas.microsoft.com/office/drawing/2017/model3d" xmlns:o="urn:schemas-microsoft-com:office:office" xmlns:r="http://schemas.openxmlformats.org/officeDocument/2006/relationships" xmlns:m="http://schemas.openxmlformats.org/officeDocument/2006/math" xmlns:v="urn:schemas-microsoft-com:vml" xmlns:wp14="http://schemas.microsoft.com/office/word/2010/wordprocessingDrawing" xmlns:wp="http://schemas.openxmlformats.org/drawingml/2006/wordprocessingDrawing" xmlns:w10="urn:schemas-microsoft-com:office:word" xmlns:w="http://schemas.openxmlformats.org/wordprocessingml/2006/main" xmlns:w14="http://schemas.microsoft.com/office/word/2010/wordml" xmlns:w15="http://schemas.microsoft.com/office/word/2012/wordml" xmlns:w16cid="http://schemas.microsoft.com/office/word/2016/wordml/cid" xmlns:w16se="http://schemas.microsoft.com/office/word/2015/wordml/symex" xmlns:wpg="http://schemas.microsoft.com/office/word/2010/wordprocessingGroup" xmlns:wpi="http://schemas.microsoft.com/office/word/2010/wordprocessingInk" xmlns:wne="http://schemas.microsoft.com/office/word/2006/wordml" xmlns:wps="http://schemas.microsoft.com/office/word/2010/wordprocessingShape" mc:Ignorable="w14 w15 w16se w16cid wp14">
+<w:ftr xmlns:wpc="http://schemas.microsoft.com/office/word/2010/wordprocessingCanvas" xmlns:cx="http://schemas.microsoft.com/office/drawing/2014/chartex" xmlns:cx1="http://schemas.microsoft.com/office/drawing/2015/9/8/chartex" xmlns:mc="http://schemas.openxmlformats.org/markup-compatibility/2006" xmlns:o="urn:schemas-microsoft-com:office:office" xmlns:r="http://schemas.openxmlformats.org/officeDocument/2006/relationships" xmlns:m="http://schemas.openxmlformats.org/officeDocument/2006/math" xmlns:v="urn:schemas-microsoft-com:vml" xmlns:wp14="http://schemas.microsoft.com/office/word/2010/wordprocessingDrawing" xmlns:wp="http://schemas.openxmlformats.org/drawingml/2006/wordprocessingDrawing" xmlns:w10="urn:schemas-microsoft-com:office:word" xmlns:w="http://schemas.openxmlformats.org/wordprocessingml/2006/main" xmlns:w14="http://schemas.microsoft.com/office/word/2010/wordml" xmlns:w15="http://schemas.microsoft.com/office/word/2012/wordml" xmlns:w16se="http://schemas.microsoft.com/office/word/2015/wordml/symex" xmlns:wpg="http://schemas.microsoft.com/office/word/2010/wordprocessingGroup" xmlns:wpi="http://schemas.microsoft.com/office/word/2010/wordprocessingInk" xmlns:wne="http://schemas.microsoft.com/office/word/2006/wordml" xmlns:wps="http://schemas.microsoft.com/office/word/2010/wordprocessingShape" mc:Ignorable="w14 w15 w16se wp14">
   <w:tbl>
     <w:tblPr>
       <w:tblW w:w="0" w:type="auto"/>
@@ -2505,21 +2498,11 @@
           <w:r>
             <w:sym w:font="Symbol" w:char="F0D3"/>
           </w:r>
-          <w:r>
-            <w:fldChar w:fldCharType="begin"/>
-          </w:r>
-          <w:r>
-            <w:instrText xml:space="preserve"> DOCPROPERTY "Company"  \* MERGEFORMAT </w:instrText>
-          </w:r>
-          <w:r>
-            <w:fldChar w:fldCharType="separate"/>
-          </w:r>
-          <w:r>
-            <w:t>UTCN</w:t>
-          </w:r>
-          <w:r>
-            <w:fldChar w:fldCharType="end"/>
-          </w:r>
+          <w:fldSimple w:instr=" DOCPROPERTY &quot;Company&quot;  \* MERGEFORMAT ">
+            <w:r>
+              <w:t>UTCN</w:t>
+            </w:r>
+          </w:fldSimple>
           <w:r>
             <w:t xml:space="preserve">, </w:t>
           </w:r>
@@ -2583,7 +2566,7 @@
               <w:rStyle w:val="PageNumber"/>
               <w:noProof/>
             </w:rPr>
-            <w:t>3</w:t>
+            <w:t>6</w:t>
           </w:r>
           <w:r>
             <w:rPr>
@@ -2597,29 +2580,15 @@
             </w:rPr>
             <w:t xml:space="preserve"> of </w:t>
           </w:r>
-          <w:r>
-            <w:fldChar w:fldCharType="begin"/>
-          </w:r>
-          <w:r>
-            <w:instrText xml:space="preserve"> NUMPAGES  \* MERGEFORMAT </w:instrText>
-          </w:r>
-          <w:r>
-            <w:fldChar w:fldCharType="separate"/>
-          </w:r>
-          <w:r>
-            <w:rPr>
-              <w:rStyle w:val="PageNumber"/>
-              <w:noProof/>
-            </w:rPr>
-            <w:t>4</w:t>
-          </w:r>
-          <w:r>
-            <w:rPr>
-              <w:rStyle w:val="PageNumber"/>
-              <w:noProof/>
-            </w:rPr>
-            <w:fldChar w:fldCharType="end"/>
-          </w:r>
+          <w:fldSimple w:instr=" NUMPAGES  \* MERGEFORMAT ">
+            <w:r>
+              <w:rPr>
+                <w:rStyle w:val="PageNumber"/>
+                <w:noProof/>
+              </w:rPr>
+              <w:t>8</w:t>
+            </w:r>
+          </w:fldSimple>
         </w:p>
       </w:tc>
     </w:tr>
@@ -2633,7 +2602,7 @@
 </file>
 
 <file path=word/footer3.xml><?xml version="1.0" encoding="utf-8"?>
-<w:ftr xmlns:wpc="http://schemas.microsoft.com/office/word/2010/wordprocessingCanvas" xmlns:cx="http://schemas.microsoft.com/office/drawing/2014/chartex" xmlns:cx1="http://schemas.microsoft.com/office/drawing/2015/9/8/chartex" xmlns:cx2="http://schemas.microsoft.com/office/drawing/2015/10/21/chartex" xmlns:cx3="http://schemas.microsoft.com/office/drawing/2016/5/9/chartex" xmlns:cx4="http://schemas.microsoft.com/office/drawing/2016/5/10/chartex" xmlns:cx5="http://schemas.microsoft.com/office/drawing/2016/5/11/chartex" xmlns:cx6="http://schemas.microsoft.com/office/drawing/2016/5/12/chartex" xmlns:cx7="http://schemas.microsoft.com/office/drawing/2016/5/13/chartex" xmlns:cx8="http://schemas.microsoft.com/office/drawing/2016/5/14/chartex" xmlns:mc="http://schemas.openxmlformats.org/markup-compatibility/2006" xmlns:aink="http://schemas.microsoft.com/office/drawing/2016/ink" xmlns:am3d="http://schemas.microsoft.com/office/drawing/2017/model3d" xmlns:o="urn:schemas-microsoft-com:office:office" xmlns:r="http://schemas.openxmlformats.org/officeDocument/2006/relationships" xmlns:m="http://schemas.openxmlformats.org/officeDocument/2006/math" xmlns:v="urn:schemas-microsoft-com:vml" xmlns:wp14="http://schemas.microsoft.com/office/word/2010/wordprocessingDrawing" xmlns:wp="http://schemas.openxmlformats.org/drawingml/2006/wordprocessingDrawing" xmlns:w10="urn:schemas-microsoft-com:office:word" xmlns:w="http://schemas.openxmlformats.org/wordprocessingml/2006/main" xmlns:w14="http://schemas.microsoft.com/office/word/2010/wordml" xmlns:w15="http://schemas.microsoft.com/office/word/2012/wordml" xmlns:w16cid="http://schemas.microsoft.com/office/word/2016/wordml/cid" xmlns:w16se="http://schemas.microsoft.com/office/word/2015/wordml/symex" xmlns:wpg="http://schemas.microsoft.com/office/word/2010/wordprocessingGroup" xmlns:wpi="http://schemas.microsoft.com/office/word/2010/wordprocessingInk" xmlns:wne="http://schemas.microsoft.com/office/word/2006/wordml" xmlns:wps="http://schemas.microsoft.com/office/word/2010/wordprocessingShape" mc:Ignorable="w14 w15 w16se w16cid wp14">
+<w:ftr xmlns:wpc="http://schemas.microsoft.com/office/word/2010/wordprocessingCanvas" xmlns:cx="http://schemas.microsoft.com/office/drawing/2014/chartex" xmlns:cx1="http://schemas.microsoft.com/office/drawing/2015/9/8/chartex" xmlns:mc="http://schemas.openxmlformats.org/markup-compatibility/2006" xmlns:o="urn:schemas-microsoft-com:office:office" xmlns:r="http://schemas.openxmlformats.org/officeDocument/2006/relationships" xmlns:m="http://schemas.openxmlformats.org/officeDocument/2006/math" xmlns:v="urn:schemas-microsoft-com:vml" xmlns:wp14="http://schemas.microsoft.com/office/word/2010/wordprocessingDrawing" xmlns:wp="http://schemas.openxmlformats.org/drawingml/2006/wordprocessingDrawing" xmlns:w10="urn:schemas-microsoft-com:office:word" xmlns:w="http://schemas.openxmlformats.org/wordprocessingml/2006/main" xmlns:w14="http://schemas.microsoft.com/office/word/2010/wordml" xmlns:w15="http://schemas.microsoft.com/office/word/2012/wordml" xmlns:w16se="http://schemas.microsoft.com/office/word/2015/wordml/symex" xmlns:wpg="http://schemas.microsoft.com/office/word/2010/wordprocessingGroup" xmlns:wpi="http://schemas.microsoft.com/office/word/2010/wordprocessingInk" xmlns:wne="http://schemas.microsoft.com/office/word/2006/wordml" xmlns:wps="http://schemas.microsoft.com/office/word/2010/wordprocessingShape" mc:Ignorable="w14 w15 w16se wp14">
   <w:p>
     <w:pPr>
       <w:pStyle w:val="Footer"/>
@@ -2643,7 +2612,7 @@
 </file>
 
 <file path=word/footnotes.xml><?xml version="1.0" encoding="utf-8"?>
-<w:footnotes xmlns:wpc="http://schemas.microsoft.com/office/word/2010/wordprocessingCanvas" xmlns:cx="http://schemas.microsoft.com/office/drawing/2014/chartex" xmlns:cx1="http://schemas.microsoft.com/office/drawing/2015/9/8/chartex" xmlns:cx2="http://schemas.microsoft.com/office/drawing/2015/10/21/chartex" xmlns:cx3="http://schemas.microsoft.com/office/drawing/2016/5/9/chartex" xmlns:cx4="http://schemas.microsoft.com/office/drawing/2016/5/10/chartex" xmlns:cx5="http://schemas.microsoft.com/office/drawing/2016/5/11/chartex" xmlns:cx6="http://schemas.microsoft.com/office/drawing/2016/5/12/chartex" xmlns:cx7="http://schemas.microsoft.com/office/drawing/2016/5/13/chartex" xmlns:cx8="http://schemas.microsoft.com/office/drawing/2016/5/14/chartex" xmlns:mc="http://schemas.openxmlformats.org/markup-compatibility/2006" xmlns:aink="http://schemas.microsoft.com/office/drawing/2016/ink" xmlns:am3d="http://schemas.microsoft.com/office/drawing/2017/model3d" xmlns:o="urn:schemas-microsoft-com:office:office" xmlns:r="http://schemas.openxmlformats.org/officeDocument/2006/relationships" xmlns:m="http://schemas.openxmlformats.org/officeDocument/2006/math" xmlns:v="urn:schemas-microsoft-com:vml" xmlns:wp14="http://schemas.microsoft.com/office/word/2010/wordprocessingDrawing" xmlns:wp="http://schemas.openxmlformats.org/drawingml/2006/wordprocessingDrawing" xmlns:w10="urn:schemas-microsoft-com:office:word" xmlns:w="http://schemas.openxmlformats.org/wordprocessingml/2006/main" xmlns:w14="http://schemas.microsoft.com/office/word/2010/wordml" xmlns:w15="http://schemas.microsoft.com/office/word/2012/wordml" xmlns:w16cid="http://schemas.microsoft.com/office/word/2016/wordml/cid" xmlns:w16se="http://schemas.microsoft.com/office/word/2015/wordml/symex" xmlns:wpg="http://schemas.microsoft.com/office/word/2010/wordprocessingGroup" xmlns:wpi="http://schemas.microsoft.com/office/word/2010/wordprocessingInk" xmlns:wne="http://schemas.microsoft.com/office/word/2006/wordml" xmlns:wps="http://schemas.microsoft.com/office/word/2010/wordprocessingShape" mc:Ignorable="w14 w15 w16se w16cid wp14">
+<w:footnotes xmlns:wpc="http://schemas.microsoft.com/office/word/2010/wordprocessingCanvas" xmlns:cx="http://schemas.microsoft.com/office/drawing/2014/chartex" xmlns:cx1="http://schemas.microsoft.com/office/drawing/2015/9/8/chartex" xmlns:mc="http://schemas.openxmlformats.org/markup-compatibility/2006" xmlns:o="urn:schemas-microsoft-com:office:office" xmlns:r="http://schemas.openxmlformats.org/officeDocument/2006/relationships" xmlns:m="http://schemas.openxmlformats.org/officeDocument/2006/math" xmlns:v="urn:schemas-microsoft-com:vml" xmlns:wp14="http://schemas.microsoft.com/office/word/2010/wordprocessingDrawing" xmlns:wp="http://schemas.openxmlformats.org/drawingml/2006/wordprocessingDrawing" xmlns:w10="urn:schemas-microsoft-com:office:word" xmlns:w="http://schemas.openxmlformats.org/wordprocessingml/2006/main" xmlns:w14="http://schemas.microsoft.com/office/word/2010/wordml" xmlns:w15="http://schemas.microsoft.com/office/word/2012/wordml" xmlns:w16se="http://schemas.microsoft.com/office/word/2015/wordml/symex" xmlns:wpg="http://schemas.microsoft.com/office/word/2010/wordprocessingGroup" xmlns:wpi="http://schemas.microsoft.com/office/word/2010/wordprocessingInk" xmlns:wne="http://schemas.microsoft.com/office/word/2006/wordml" xmlns:wps="http://schemas.microsoft.com/office/word/2010/wordprocessingShape" mc:Ignorable="w14 w15 w16se wp14">
   <w:footnote w:type="separator" w:id="-1">
     <w:p>
       <w:pPr>
@@ -2668,7 +2637,7 @@
 </file>
 
 <file path=word/header1.xml><?xml version="1.0" encoding="utf-8"?>
-<w:hdr xmlns:wpc="http://schemas.microsoft.com/office/word/2010/wordprocessingCanvas" xmlns:cx="http://schemas.microsoft.com/office/drawing/2014/chartex" xmlns:cx1="http://schemas.microsoft.com/office/drawing/2015/9/8/chartex" xmlns:cx2="http://schemas.microsoft.com/office/drawing/2015/10/21/chartex" xmlns:cx3="http://schemas.microsoft.com/office/drawing/2016/5/9/chartex" xmlns:cx4="http://schemas.microsoft.com/office/drawing/2016/5/10/chartex" xmlns:cx5="http://schemas.microsoft.com/office/drawing/2016/5/11/chartex" xmlns:cx6="http://schemas.microsoft.com/office/drawing/2016/5/12/chartex" xmlns:cx7="http://schemas.microsoft.com/office/drawing/2016/5/13/chartex" xmlns:cx8="http://schemas.microsoft.com/office/drawing/2016/5/14/chartex" xmlns:mc="http://schemas.openxmlformats.org/markup-compatibility/2006" xmlns:aink="http://schemas.microsoft.com/office/drawing/2016/ink" xmlns:am3d="http://schemas.microsoft.com/office/drawing/2017/model3d" xmlns:o="urn:schemas-microsoft-com:office:office" xmlns:r="http://schemas.openxmlformats.org/officeDocument/2006/relationships" xmlns:m="http://schemas.openxmlformats.org/officeDocument/2006/math" xmlns:v="urn:schemas-microsoft-com:vml" xmlns:wp14="http://schemas.microsoft.com/office/word/2010/wordprocessingDrawing" xmlns:wp="http://schemas.openxmlformats.org/drawingml/2006/wordprocessingDrawing" xmlns:w10="urn:schemas-microsoft-com:office:word" xmlns:w="http://schemas.openxmlformats.org/wordprocessingml/2006/main" xmlns:w14="http://schemas.microsoft.com/office/word/2010/wordml" xmlns:w15="http://schemas.microsoft.com/office/word/2012/wordml" xmlns:w16cid="http://schemas.microsoft.com/office/word/2016/wordml/cid" xmlns:w16se="http://schemas.microsoft.com/office/word/2015/wordml/symex" xmlns:wpg="http://schemas.microsoft.com/office/word/2010/wordprocessingGroup" xmlns:wpi="http://schemas.microsoft.com/office/word/2010/wordprocessingInk" xmlns:wne="http://schemas.microsoft.com/office/word/2006/wordml" xmlns:wps="http://schemas.microsoft.com/office/word/2010/wordprocessingShape" mc:Ignorable="w14 w15 w16se w16cid wp14">
+<w:hdr xmlns:wpc="http://schemas.microsoft.com/office/word/2010/wordprocessingCanvas" xmlns:cx="http://schemas.microsoft.com/office/drawing/2014/chartex" xmlns:cx1="http://schemas.microsoft.com/office/drawing/2015/9/8/chartex" xmlns:mc="http://schemas.openxmlformats.org/markup-compatibility/2006" xmlns:o="urn:schemas-microsoft-com:office:office" xmlns:r="http://schemas.openxmlformats.org/officeDocument/2006/relationships" xmlns:m="http://schemas.openxmlformats.org/officeDocument/2006/math" xmlns:v="urn:schemas-microsoft-com:vml" xmlns:wp14="http://schemas.microsoft.com/office/word/2010/wordprocessingDrawing" xmlns:wp="http://schemas.openxmlformats.org/drawingml/2006/wordprocessingDrawing" xmlns:w10="urn:schemas-microsoft-com:office:word" xmlns:w="http://schemas.openxmlformats.org/wordprocessingml/2006/main" xmlns:w14="http://schemas.microsoft.com/office/word/2010/wordml" xmlns:w15="http://schemas.microsoft.com/office/word/2012/wordml" xmlns:w16se="http://schemas.microsoft.com/office/word/2015/wordml/symex" xmlns:wpg="http://schemas.microsoft.com/office/word/2010/wordprocessingGroup" xmlns:wpi="http://schemas.microsoft.com/office/word/2010/wordprocessingInk" xmlns:wne="http://schemas.microsoft.com/office/word/2006/wordml" xmlns:wps="http://schemas.microsoft.com/office/word/2010/wordprocessingShape" mc:Ignorable="w14 w15 w16se wp14">
   <w:p>
     <w:pPr>
       <w:rPr>
@@ -2685,7 +2654,7 @@
 </file>
 
 <file path=word/header2.xml><?xml version="1.0" encoding="utf-8"?>
-<w:hdr xmlns:wpc="http://schemas.microsoft.com/office/word/2010/wordprocessingCanvas" xmlns:cx="http://schemas.microsoft.com/office/drawing/2014/chartex" xmlns:cx1="http://schemas.microsoft.com/office/drawing/2015/9/8/chartex" xmlns:cx2="http://schemas.microsoft.com/office/drawing/2015/10/21/chartex" xmlns:cx3="http://schemas.microsoft.com/office/drawing/2016/5/9/chartex" xmlns:cx4="http://schemas.microsoft.com/office/drawing/2016/5/10/chartex" xmlns:cx5="http://schemas.microsoft.com/office/drawing/2016/5/11/chartex" xmlns:cx6="http://schemas.microsoft.com/office/drawing/2016/5/12/chartex" xmlns:cx7="http://schemas.microsoft.com/office/drawing/2016/5/13/chartex" xmlns:cx8="http://schemas.microsoft.com/office/drawing/2016/5/14/chartex" xmlns:mc="http://schemas.openxmlformats.org/markup-compatibility/2006" xmlns:aink="http://schemas.microsoft.com/office/drawing/2016/ink" xmlns:am3d="http://schemas.microsoft.com/office/drawing/2017/model3d" xmlns:o="urn:schemas-microsoft-com:office:office" xmlns:r="http://schemas.openxmlformats.org/officeDocument/2006/relationships" xmlns:m="http://schemas.openxmlformats.org/officeDocument/2006/math" xmlns:v="urn:schemas-microsoft-com:vml" xmlns:wp14="http://schemas.microsoft.com/office/word/2010/wordprocessingDrawing" xmlns:wp="http://schemas.openxmlformats.org/drawingml/2006/wordprocessingDrawing" xmlns:w10="urn:schemas-microsoft-com:office:word" xmlns:w="http://schemas.openxmlformats.org/wordprocessingml/2006/main" xmlns:w14="http://schemas.microsoft.com/office/word/2010/wordml" xmlns:w15="http://schemas.microsoft.com/office/word/2012/wordml" xmlns:w16cid="http://schemas.microsoft.com/office/word/2016/wordml/cid" xmlns:w16se="http://schemas.microsoft.com/office/word/2015/wordml/symex" xmlns:wpg="http://schemas.microsoft.com/office/word/2010/wordprocessingGroup" xmlns:wpi="http://schemas.microsoft.com/office/word/2010/wordprocessingInk" xmlns:wne="http://schemas.microsoft.com/office/word/2006/wordml" xmlns:wps="http://schemas.microsoft.com/office/word/2010/wordprocessingShape" mc:Ignorable="w14 w15 w16se w16cid wp14">
+<w:hdr xmlns:wpc="http://schemas.microsoft.com/office/word/2010/wordprocessingCanvas" xmlns:cx="http://schemas.microsoft.com/office/drawing/2014/chartex" xmlns:cx1="http://schemas.microsoft.com/office/drawing/2015/9/8/chartex" xmlns:mc="http://schemas.openxmlformats.org/markup-compatibility/2006" xmlns:o="urn:schemas-microsoft-com:office:office" xmlns:r="http://schemas.openxmlformats.org/officeDocument/2006/relationships" xmlns:m="http://schemas.openxmlformats.org/officeDocument/2006/math" xmlns:v="urn:schemas-microsoft-com:vml" xmlns:wp14="http://schemas.microsoft.com/office/word/2010/wordprocessingDrawing" xmlns:wp="http://schemas.openxmlformats.org/drawingml/2006/wordprocessingDrawing" xmlns:w10="urn:schemas-microsoft-com:office:word" xmlns:w="http://schemas.openxmlformats.org/wordprocessingml/2006/main" xmlns:w14="http://schemas.microsoft.com/office/word/2010/wordml" xmlns:w15="http://schemas.microsoft.com/office/word/2012/wordml" xmlns:w16se="http://schemas.microsoft.com/office/word/2015/wordml/symex" xmlns:wpg="http://schemas.microsoft.com/office/word/2010/wordprocessingGroup" xmlns:wpi="http://schemas.microsoft.com/office/word/2010/wordprocessingInk" xmlns:wne="http://schemas.microsoft.com/office/word/2006/wordml" xmlns:wps="http://schemas.microsoft.com/office/word/2010/wordprocessingShape" mc:Ignorable="w14 w15 w16se wp14">
   <w:p>
     <w:pPr>
       <w:pStyle w:val="Header"/>
@@ -2695,7 +2664,7 @@
 </file>
 
 <file path=word/header3.xml><?xml version="1.0" encoding="utf-8"?>
-<w:hdr xmlns:wpc="http://schemas.microsoft.com/office/word/2010/wordprocessingCanvas" xmlns:cx="http://schemas.microsoft.com/office/drawing/2014/chartex" xmlns:cx1="http://schemas.microsoft.com/office/drawing/2015/9/8/chartex" xmlns:cx2="http://schemas.microsoft.com/office/drawing/2015/10/21/chartex" xmlns:cx3="http://schemas.microsoft.com/office/drawing/2016/5/9/chartex" xmlns:cx4="http://schemas.microsoft.com/office/drawing/2016/5/10/chartex" xmlns:cx5="http://schemas.microsoft.com/office/drawing/2016/5/11/chartex" xmlns:cx6="http://schemas.microsoft.com/office/drawing/2016/5/12/chartex" xmlns:cx7="http://schemas.microsoft.com/office/drawing/2016/5/13/chartex" xmlns:cx8="http://schemas.microsoft.com/office/drawing/2016/5/14/chartex" xmlns:mc="http://schemas.openxmlformats.org/markup-compatibility/2006" xmlns:aink="http://schemas.microsoft.com/office/drawing/2016/ink" xmlns:am3d="http://schemas.microsoft.com/office/drawing/2017/model3d" xmlns:o="urn:schemas-microsoft-com:office:office" xmlns:r="http://schemas.openxmlformats.org/officeDocument/2006/relationships" xmlns:m="http://schemas.openxmlformats.org/officeDocument/2006/math" xmlns:v="urn:schemas-microsoft-com:vml" xmlns:wp14="http://schemas.microsoft.com/office/word/2010/wordprocessingDrawing" xmlns:wp="http://schemas.openxmlformats.org/drawingml/2006/wordprocessingDrawing" xmlns:w10="urn:schemas-microsoft-com:office:word" xmlns:w="http://schemas.openxmlformats.org/wordprocessingml/2006/main" xmlns:w14="http://schemas.microsoft.com/office/word/2010/wordml" xmlns:w15="http://schemas.microsoft.com/office/word/2012/wordml" xmlns:w16cid="http://schemas.microsoft.com/office/word/2016/wordml/cid" xmlns:w16se="http://schemas.microsoft.com/office/word/2015/wordml/symex" xmlns:wpg="http://schemas.microsoft.com/office/word/2010/wordprocessingGroup" xmlns:wpi="http://schemas.microsoft.com/office/word/2010/wordprocessingInk" xmlns:wne="http://schemas.microsoft.com/office/word/2006/wordml" xmlns:wps="http://schemas.microsoft.com/office/word/2010/wordprocessingShape" mc:Ignorable="w14 w15 w16se w16cid wp14">
+<w:hdr xmlns:wpc="http://schemas.microsoft.com/office/word/2010/wordprocessingCanvas" xmlns:cx="http://schemas.microsoft.com/office/drawing/2014/chartex" xmlns:cx1="http://schemas.microsoft.com/office/drawing/2015/9/8/chartex" xmlns:mc="http://schemas.openxmlformats.org/markup-compatibility/2006" xmlns:o="urn:schemas-microsoft-com:office:office" xmlns:r="http://schemas.openxmlformats.org/officeDocument/2006/relationships" xmlns:m="http://schemas.openxmlformats.org/officeDocument/2006/math" xmlns:v="urn:schemas-microsoft-com:vml" xmlns:wp14="http://schemas.microsoft.com/office/word/2010/wordprocessingDrawing" xmlns:wp="http://schemas.openxmlformats.org/drawingml/2006/wordprocessingDrawing" xmlns:w10="urn:schemas-microsoft-com:office:word" xmlns:w="http://schemas.openxmlformats.org/wordprocessingml/2006/main" xmlns:w14="http://schemas.microsoft.com/office/word/2010/wordml" xmlns:w15="http://schemas.microsoft.com/office/word/2012/wordml" xmlns:w16se="http://schemas.microsoft.com/office/word/2015/wordml/symex" xmlns:wpg="http://schemas.microsoft.com/office/word/2010/wordprocessingGroup" xmlns:wpi="http://schemas.microsoft.com/office/word/2010/wordprocessingInk" xmlns:wne="http://schemas.microsoft.com/office/word/2006/wordml" xmlns:wps="http://schemas.microsoft.com/office/word/2010/wordprocessingShape" mc:Ignorable="w14 w15 w16se wp14">
   <w:p>
     <w:pPr>
       <w:pStyle w:val="Header"/>
@@ -2705,7 +2674,7 @@
 </file>
 
 <file path=word/numbering.xml><?xml version="1.0" encoding="utf-8"?>
-<w:numbering xmlns:wpc="http://schemas.microsoft.com/office/word/2010/wordprocessingCanvas" xmlns:cx="http://schemas.microsoft.com/office/drawing/2014/chartex" xmlns:cx1="http://schemas.microsoft.com/office/drawing/2015/9/8/chartex" xmlns:cx2="http://schemas.microsoft.com/office/drawing/2015/10/21/chartex" xmlns:cx3="http://schemas.microsoft.com/office/drawing/2016/5/9/chartex" xmlns:cx4="http://schemas.microsoft.com/office/drawing/2016/5/10/chartex" xmlns:cx5="http://schemas.microsoft.com/office/drawing/2016/5/11/chartex" xmlns:cx6="http://schemas.microsoft.com/office/drawing/2016/5/12/chartex" xmlns:cx7="http://schemas.microsoft.com/office/drawing/2016/5/13/chartex" xmlns:cx8="http://schemas.microsoft.com/office/drawing/2016/5/14/chartex" xmlns:mc="http://schemas.openxmlformats.org/markup-compatibility/2006" xmlns:aink="http://schemas.microsoft.com/office/drawing/2016/ink" xmlns:am3d="http://schemas.microsoft.com/office/drawing/2017/model3d" xmlns:o="urn:schemas-microsoft-com:office:office" xmlns:r="http://schemas.openxmlformats.org/officeDocument/2006/relationships" xmlns:m="http://schemas.openxmlformats.org/officeDocument/2006/math" xmlns:v="urn:schemas-microsoft-com:vml" xmlns:wp14="http://schemas.microsoft.com/office/word/2010/wordprocessingDrawing" xmlns:wp="http://schemas.openxmlformats.org/drawingml/2006/wordprocessingDrawing" xmlns:w10="urn:schemas-microsoft-com:office:word" xmlns:w="http://schemas.openxmlformats.org/wordprocessingml/2006/main" xmlns:w14="http://schemas.microsoft.com/office/word/2010/wordml" xmlns:w15="http://schemas.microsoft.com/office/word/2012/wordml" xmlns:w16cid="http://schemas.microsoft.com/office/word/2016/wordml/cid" xmlns:w16se="http://schemas.microsoft.com/office/word/2015/wordml/symex" xmlns:wpg="http://schemas.microsoft.com/office/word/2010/wordprocessingGroup" xmlns:wpi="http://schemas.microsoft.com/office/word/2010/wordprocessingInk" xmlns:wne="http://schemas.microsoft.com/office/word/2006/wordml" xmlns:wps="http://schemas.microsoft.com/office/word/2010/wordprocessingShape" mc:Ignorable="w14 w15 w16se w16cid wp14">
+<w:numbering xmlns:wpc="http://schemas.microsoft.com/office/word/2010/wordprocessingCanvas" xmlns:cx="http://schemas.microsoft.com/office/drawing/2014/chartex" xmlns:cx1="http://schemas.microsoft.com/office/drawing/2015/9/8/chartex" xmlns:mc="http://schemas.openxmlformats.org/markup-compatibility/2006" xmlns:o="urn:schemas-microsoft-com:office:office" xmlns:r="http://schemas.openxmlformats.org/officeDocument/2006/relationships" xmlns:m="http://schemas.openxmlformats.org/officeDocument/2006/math" xmlns:v="urn:schemas-microsoft-com:vml" xmlns:wp14="http://schemas.microsoft.com/office/word/2010/wordprocessingDrawing" xmlns:wp="http://schemas.openxmlformats.org/drawingml/2006/wordprocessingDrawing" xmlns:w10="urn:schemas-microsoft-com:office:word" xmlns:w="http://schemas.openxmlformats.org/wordprocessingml/2006/main" xmlns:w14="http://schemas.microsoft.com/office/word/2010/wordml" xmlns:w15="http://schemas.microsoft.com/office/word/2012/wordml" xmlns:w16se="http://schemas.microsoft.com/office/word/2015/wordml/symex" xmlns:wpg="http://schemas.microsoft.com/office/word/2010/wordprocessingGroup" xmlns:wpi="http://schemas.microsoft.com/office/word/2010/wordprocessingInk" xmlns:wne="http://schemas.microsoft.com/office/word/2006/wordml" xmlns:wps="http://schemas.microsoft.com/office/word/2010/wordprocessingShape" mc:Ignorable="w14 w15 w16se wp14">
   <w:abstractNum w:abstractNumId="0" w15:restartNumberingAfterBreak="0">
     <w:nsid w:val="FFFFFFFB"/>
     <w:multiLevelType w:val="multilevel"/>
@@ -2906,7 +2875,7 @@
 </file>
 
 <file path=word/styles.xml><?xml version="1.0" encoding="utf-8"?>
-<w:styles xmlns:mc="http://schemas.openxmlformats.org/markup-compatibility/2006" xmlns:r="http://schemas.openxmlformats.org/officeDocument/2006/relationships" xmlns:w="http://schemas.openxmlformats.org/wordprocessingml/2006/main" xmlns:w14="http://schemas.microsoft.com/office/word/2010/wordml" xmlns:w15="http://schemas.microsoft.com/office/word/2012/wordml" xmlns:w16cid="http://schemas.microsoft.com/office/word/2016/wordml/cid" xmlns:w16se="http://schemas.microsoft.com/office/word/2015/wordml/symex" mc:Ignorable="w14 w15 w16se w16cid">
+<w:styles xmlns:mc="http://schemas.openxmlformats.org/markup-compatibility/2006" xmlns:r="http://schemas.openxmlformats.org/officeDocument/2006/relationships" xmlns:w="http://schemas.openxmlformats.org/wordprocessingml/2006/main" xmlns:w14="http://schemas.microsoft.com/office/word/2010/wordml" xmlns:w15="http://schemas.microsoft.com/office/word/2012/wordml" xmlns:w16se="http://schemas.microsoft.com/office/word/2015/wordml/symex" mc:Ignorable="w14 w15 w16se">
   <w:docDefaults>
     <w:rPrDefault>
       <w:rPr>
@@ -2922,7 +2891,7 @@
       </w:pPr>
     </w:pPrDefault>
   </w:docDefaults>
-  <w:latentStyles w:defLockedState="0" w:defUIPriority="99" w:defSemiHidden="0" w:defUnhideWhenUsed="0" w:defQFormat="0" w:count="375">
+  <w:latentStyles w:defLockedState="0" w:defUIPriority="99" w:defSemiHidden="0" w:defUnhideWhenUsed="0" w:defQFormat="0" w:count="371">
     <w:lsdException w:name="Normal" w:uiPriority="0" w:qFormat="1"/>
     <w:lsdException w:name="heading 1" w:uiPriority="0" w:qFormat="1"/>
     <w:lsdException w:name="heading 2" w:semiHidden="1" w:uiPriority="0" w:unhideWhenUsed="1" w:qFormat="1"/>
@@ -3294,10 +3263,6 @@
     <w:lsdException w:name="List Table 5 Dark Accent 6" w:uiPriority="50"/>
     <w:lsdException w:name="List Table 6 Colorful Accent 6" w:uiPriority="51"/>
     <w:lsdException w:name="List Table 7 Colorful Accent 6" w:uiPriority="52"/>
-    <w:lsdException w:name="Mention" w:semiHidden="1" w:unhideWhenUsed="1"/>
-    <w:lsdException w:name="Smart Hyperlink" w:semiHidden="1" w:unhideWhenUsed="1"/>
-    <w:lsdException w:name="Hashtag" w:semiHidden="1" w:unhideWhenUsed="1"/>
-    <w:lsdException w:name="Unresolved Mention" w:semiHidden="1" w:unhideWhenUsed="1"/>
   </w:latentStyles>
   <w:style w:type="paragraph" w:default="1" w:styleId="Normal">
     <w:name w:val="Normal"/>
@@ -3838,7 +3803,7 @@
       <w:u w:val="single"/>
     </w:rPr>
   </w:style>
-  <w:style w:type="character" w:styleId="UnresolvedMention">
+  <w:style w:type="character" w:customStyle="1" w:styleId="UnresolvedMention">
     <w:name w:val="Unresolved Mention"/>
     <w:basedOn w:val="DefaultParagraphFont"/>
     <w:uiPriority w:val="99"/>
